--- a/src/ict-gradprograms.docx
+++ b/src/ict-gradprograms.docx
@@ -32,19 +32,34 @@
         <w:spacing w:before="0" w:line="240" w:lineRule="exact"/>
         <w:rPr>
           <w:color w:val="2F5496" w:themeColor="accent5" w:themeShade="BF"/>
-          <w:sz w:val="48"/>
-        </w:rPr>
-      </w:pPr>
-      <w:r>
-        <w:rPr>
-          <w:rFonts w:ascii="MS Mincho" w:hint="eastAsia"/>
+          <w:sz w:val="16"/>
+          <w:szCs w:val="16"/>
+          <w:rPrChange w:id="0" w:author="Sasaki Hiroshi" w:date="2021-02-17T19:26:00Z">
+            <w:rPr>
+              <w:color w:val="2F5496" w:themeColor="accent5" w:themeShade="BF"/>
+              <w:sz w:val="48"/>
+            </w:rPr>
+          </w:rPrChange>
+        </w:rPr>
+      </w:pPr>
+      <w:r>
+        <w:rPr>
+          <w:rFonts w:ascii="MS Mincho"/>
           <w:noProof/>
-          <w:szCs w:val="19"/>
+          <w:sz w:val="16"/>
+          <w:szCs w:val="16"/>
+          <w:rPrChange w:id="1" w:author="Sasaki Hiroshi" w:date="2021-02-17T19:26:00Z">
+            <w:rPr>
+              <w:rFonts w:ascii="MS Mincho"/>
+              <w:noProof/>
+              <w:szCs w:val="19"/>
+            </w:rPr>
+          </w:rPrChange>
         </w:rPr>
         <mc:AlternateContent>
           <mc:Choice Requires="wps">
             <w:drawing>
-              <wp:anchor distT="0" distB="0" distL="114300" distR="114300" simplePos="0" relativeHeight="251658240" behindDoc="0" locked="0" layoutInCell="1" allowOverlap="1" wp14:anchorId="333FC9FC" wp14:editId="313499EC">
+              <wp:anchor distT="0" distB="0" distL="114300" distR="114300" simplePos="0" relativeHeight="251658240" behindDoc="0" locked="0" layoutInCell="1" allowOverlap="1" wp14:anchorId="333FC9FC" wp14:editId="0CA15055">
                 <wp:simplePos x="0" y="0"/>
                 <wp:positionH relativeFrom="column">
                   <wp:posOffset>-49087</wp:posOffset>
@@ -100,7 +115,7 @@
           </mc:Choice>
           <mc:Fallback>
             <w:pict>
-              <v:line w14:anchorId="224C53C5" id="直線コネクタ 3" o:spid="_x0000_s1026" style="position:absolute;left:0;text-align:left;z-index:251658240;visibility:visible;mso-wrap-style:square;mso-wrap-distance-left:9pt;mso-wrap-distance-top:0;mso-wrap-distance-right:9pt;mso-wrap-distance-bottom:0;mso-position-horizontal:absolute;mso-position-horizontal-relative:text;mso-position-vertical:absolute;mso-position-vertical-relative:text" from="-3.85pt,17.8pt" to="473.1pt,17.8pt" o:gfxdata="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" strokecolor="#a5a5a5 [2092]" strokeweight="1.5pt">
+              <v:line w14:anchorId="35D9D69D" id="直線コネクタ 3" o:spid="_x0000_s1026" style="position:absolute;z-index:251658240;visibility:visible;mso-wrap-style:square;mso-wrap-distance-left:9pt;mso-wrap-distance-top:0;mso-wrap-distance-right:9pt;mso-wrap-distance-bottom:0;mso-position-horizontal:absolute;mso-position-horizontal-relative:text;mso-position-vertical:absolute;mso-position-vertical-relative:text" from="-3.85pt,17.8pt" to="473.1pt,17.8pt" o:gfxdata="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" strokecolor="#a5a5a5 [2092]" strokeweight="1.5pt">
                 <v:stroke joinstyle="miter"/>
               </v:line>
             </w:pict>
@@ -111,26 +126,124 @@
         <w:rPr>
           <w:rFonts w:hint="eastAsia"/>
           <w:color w:val="2F5496" w:themeColor="accent5" w:themeShade="BF"/>
-          <w:sz w:val="21"/>
+          <w:sz w:val="16"/>
+          <w:szCs w:val="16"/>
+          <w:rPrChange w:id="2" w:author="Sasaki Hiroshi" w:date="2021-02-17T19:26:00Z">
+            <w:rPr>
+              <w:rFonts w:hint="eastAsia"/>
+              <w:color w:val="2F5496" w:themeColor="accent5" w:themeShade="BF"/>
+              <w:sz w:val="21"/>
+            </w:rPr>
+          </w:rPrChange>
         </w:rPr>
         <w:t>（</w:t>
       </w:r>
       <w:r>
-        <w:t>ライフエンジニアリングコースについては同コースのパンフレットを参照してください</w:t>
+        <w:rPr>
+          <w:rFonts w:hint="eastAsia"/>
+          <w:sz w:val="16"/>
+          <w:szCs w:val="16"/>
+          <w:rPrChange w:id="3" w:author="Sasaki Hiroshi" w:date="2021-02-17T19:26:00Z">
+            <w:rPr>
+              <w:rFonts w:hint="eastAsia"/>
+            </w:rPr>
+          </w:rPrChange>
+        </w:rPr>
+        <w:t>ライフエンジニアリングコース</w:t>
+      </w:r>
+      <w:ins w:id="4" w:author="Sasaki Hiroshi" w:date="2021-02-17T19:25:00Z">
+        <w:r>
+          <w:rPr>
+            <w:rFonts w:hint="eastAsia"/>
+            <w:sz w:val="16"/>
+            <w:szCs w:val="16"/>
+            <w:rPrChange w:id="5" w:author="Sasaki Hiroshi" w:date="2021-02-17T19:26:00Z">
+              <w:rPr>
+                <w:rFonts w:hint="eastAsia"/>
+              </w:rPr>
+            </w:rPrChange>
+          </w:rPr>
+          <w:t>およびエンジニアリングデザインコース</w:t>
+        </w:r>
+      </w:ins>
+      <w:r>
+        <w:rPr>
+          <w:rFonts w:hint="eastAsia"/>
+          <w:sz w:val="16"/>
+          <w:szCs w:val="16"/>
+          <w:rPrChange w:id="6" w:author="Sasaki Hiroshi" w:date="2021-02-17T19:26:00Z">
+            <w:rPr>
+              <w:rFonts w:hint="eastAsia"/>
+            </w:rPr>
+          </w:rPrChange>
+        </w:rPr>
+        <w:t>については</w:t>
+      </w:r>
+      <w:del w:id="7" w:author="Sasaki Hiroshi" w:date="2021-03-15T12:52:00Z">
+        <w:r>
+          <w:rPr>
+            <w:rFonts w:hint="eastAsia"/>
+            <w:sz w:val="16"/>
+            <w:szCs w:val="16"/>
+            <w:rPrChange w:id="8" w:author="Sasaki Hiroshi" w:date="2021-02-17T19:26:00Z">
+              <w:rPr>
+                <w:rFonts w:hint="eastAsia"/>
+              </w:rPr>
+            </w:rPrChange>
+          </w:rPr>
+          <w:delText>同</w:delText>
+        </w:r>
+      </w:del>
+      <w:ins w:id="9" w:author="Sasaki Hiroshi" w:date="2021-03-15T12:52:00Z">
+        <w:r>
+          <w:rPr>
+            <w:rFonts w:hint="eastAsia"/>
+            <w:sz w:val="16"/>
+            <w:szCs w:val="16"/>
+          </w:rPr>
+          <w:t>各</w:t>
+        </w:r>
+      </w:ins>
+      <w:r>
+        <w:rPr>
+          <w:rFonts w:hint="eastAsia"/>
+          <w:sz w:val="16"/>
+          <w:szCs w:val="16"/>
+          <w:rPrChange w:id="10" w:author="Sasaki Hiroshi" w:date="2021-02-17T19:26:00Z">
+            <w:rPr>
+              <w:rFonts w:hint="eastAsia"/>
+            </w:rPr>
+          </w:rPrChange>
+        </w:rPr>
+        <w:t>コースのパンフレットを参照してください</w:t>
       </w:r>
       <w:r>
         <w:rPr>
           <w:rFonts w:hint="eastAsia"/>
           <w:color w:val="2F5496" w:themeColor="accent5" w:themeShade="BF"/>
-          <w:sz w:val="21"/>
+          <w:sz w:val="16"/>
+          <w:szCs w:val="16"/>
+          <w:rPrChange w:id="11" w:author="Sasaki Hiroshi" w:date="2021-02-17T19:26:00Z">
+            <w:rPr>
+              <w:rFonts w:hint="eastAsia"/>
+              <w:color w:val="2F5496" w:themeColor="accent5" w:themeShade="BF"/>
+              <w:sz w:val="21"/>
+            </w:rPr>
+          </w:rPrChange>
         </w:rPr>
         <w:t>）</w:t>
       </w:r>
       <w:r>
         <w:rPr>
-          <w:rFonts w:hint="eastAsia"/>
           <w:color w:val="2F5496" w:themeColor="accent5" w:themeShade="BF"/>
-          <w:sz w:val="48"/>
+          <w:sz w:val="16"/>
+          <w:szCs w:val="16"/>
+          <w:rPrChange w:id="12" w:author="Sasaki Hiroshi" w:date="2021-02-17T19:26:00Z">
+            <w:rPr>
+              <w:color w:val="2F5496" w:themeColor="accent5" w:themeShade="BF"/>
+              <w:sz w:val="48"/>
+            </w:rPr>
+          </w:rPrChange>
         </w:rPr>
         <w:t xml:space="preserve"> </w:t>
       </w:r>
@@ -138,7 +251,15 @@
         <w:rPr>
           <w:rFonts w:hint="eastAsia"/>
           <w:color w:val="2F5496" w:themeColor="accent5" w:themeShade="BF"/>
-          <w:sz w:val="48"/>
+          <w:sz w:val="16"/>
+          <w:szCs w:val="16"/>
+          <w:rPrChange w:id="13" w:author="Sasaki Hiroshi" w:date="2021-02-17T19:26:00Z">
+            <w:rPr>
+              <w:rFonts w:hint="eastAsia"/>
+              <w:color w:val="2F5496" w:themeColor="accent5" w:themeShade="BF"/>
+              <w:sz w:val="48"/>
+            </w:rPr>
+          </w:rPrChange>
         </w:rPr>
         <w:t xml:space="preserve">　　</w:t>
       </w:r>
@@ -1192,17 +1313,7 @@
                                 <w:sz w:val="18"/>
                                 <w:szCs w:val="16"/>
                               </w:rPr>
-                              <w:t xml:space="preserve">　</w:t>
-                            </w:r>
-                            <w:r>
-                              <w:rPr>
-                                <w:rFonts w:ascii="MS Mincho" w:cs="Times New Roman" w:hint="eastAsia"/>
-                                <w:b/>
-                                <w:spacing w:val="2"/>
-                                <w:sz w:val="18"/>
-                                <w:szCs w:val="16"/>
-                              </w:rPr>
-                              <w:t>学位申請</w:t>
+                              <w:t xml:space="preserve">　学位申請</w:t>
                             </w:r>
                           </w:p>
                         </w:txbxContent>
@@ -2343,6 +2454,349 @@
     <w:p>
       <w:pPr>
         <w:rPr>
+          <w:ins w:id="14" w:author="Sasaki Hiroshi" w:date="2021-03-01T09:23:00Z"/>
+          <w:rFonts w:ascii="MS Mincho"/>
+          <w:b/>
+          <w:bCs/>
+          <w:color w:val="2F5496" w:themeColor="accent5" w:themeShade="BF"/>
+          <w:spacing w:val="-2"/>
+          <w:sz w:val="24"/>
+          <w:szCs w:val="24"/>
+          <w:u w:val="single"/>
+        </w:rPr>
+      </w:pPr>
+      <w:del w:id="15" w:author="Sasaki Hiroshi" w:date="2021-03-01T08:58:00Z">
+        <w:r>
+          <w:rPr>
+            <w:noProof/>
+          </w:rPr>
+          <w:lastRenderedPageBreak/>
+          <w:drawing>
+            <wp:anchor distT="0" distB="0" distL="114300" distR="114300" simplePos="0" relativeHeight="251655168" behindDoc="0" locked="0" layoutInCell="1" allowOverlap="1" wp14:anchorId="1D637C6E" wp14:editId="7C0ED615">
+              <wp:simplePos x="0" y="0"/>
+              <wp:positionH relativeFrom="margin">
+                <wp:posOffset>0</wp:posOffset>
+              </wp:positionH>
+              <wp:positionV relativeFrom="margin">
+                <wp:posOffset>480225</wp:posOffset>
+              </wp:positionV>
+              <wp:extent cx="6191250" cy="8758555"/>
+              <wp:effectExtent l="0" t="0" r="0" b="4445"/>
+              <wp:wrapSquare wrapText="bothSides"/>
+              <wp:docPr id="22" name="図 22"/>
+              <wp:cNvGraphicFramePr>
+                <a:graphicFrameLocks xmlns:a="http://schemas.openxmlformats.org/drawingml/2006/main" noChangeAspect="1"/>
+              </wp:cNvGraphicFramePr>
+              <a:graphic xmlns:a="http://schemas.openxmlformats.org/drawingml/2006/main">
+                <a:graphicData uri="http://schemas.openxmlformats.org/drawingml/2006/picture">
+                  <pic:pic xmlns:pic="http://schemas.openxmlformats.org/drawingml/2006/picture">
+                    <pic:nvPicPr>
+                      <pic:cNvPr id="0" name="Picture 2"/>
+                      <pic:cNvPicPr>
+                        <a:picLocks noChangeAspect="1" noChangeArrowheads="1"/>
+                      </pic:cNvPicPr>
+                    </pic:nvPicPr>
+                    <pic:blipFill>
+                      <a:blip r:embed="rId8">
+                        <a:extLst>
+                          <a:ext uri="{28A0092B-C50C-407E-A947-70E740481C1C}">
+                            <a14:useLocalDpi xmlns:a14="http://schemas.microsoft.com/office/drawing/2010/main" val="0"/>
+                          </a:ext>
+                        </a:extLst>
+                      </a:blip>
+                      <a:srcRect/>
+                      <a:stretch>
+                        <a:fillRect/>
+                      </a:stretch>
+                    </pic:blipFill>
+                    <pic:spPr bwMode="auto">
+                      <a:xfrm>
+                        <a:off x="0" y="0"/>
+                        <a:ext cx="6191250" cy="8758555"/>
+                      </a:xfrm>
+                      <a:prstGeom prst="rect">
+                        <a:avLst/>
+                      </a:prstGeom>
+                      <a:noFill/>
+                      <a:ln>
+                        <a:noFill/>
+                      </a:ln>
+                    </pic:spPr>
+                  </pic:pic>
+                </a:graphicData>
+              </a:graphic>
+              <wp14:sizeRelH relativeFrom="margin">
+                <wp14:pctWidth>0</wp14:pctWidth>
+              </wp14:sizeRelH>
+            </wp:anchor>
+          </w:drawing>
+        </w:r>
+      </w:del>
+      <w:r>
+        <w:rPr>
+          <w:rFonts w:ascii="MS Mincho" w:hint="eastAsia"/>
+          <w:b/>
+          <w:bCs/>
+          <w:color w:val="9CC2E5" w:themeColor="accent1" w:themeTint="99"/>
+          <w:sz w:val="24"/>
+          <w:szCs w:val="24"/>
+        </w:rPr>
+        <w:t>●</w:t>
+      </w:r>
+      <w:r>
+        <w:rPr>
+          <w:rFonts w:ascii="MS Mincho" w:hint="eastAsia"/>
+          <w:b/>
+          <w:bCs/>
+          <w:color w:val="2F5496" w:themeColor="accent5" w:themeShade="BF"/>
+          <w:sz w:val="24"/>
+          <w:szCs w:val="24"/>
+          <w:u w:val="single"/>
+        </w:rPr>
+        <w:t>修士</w:t>
+      </w:r>
+      <w:r>
+        <w:rPr>
+          <w:rFonts w:ascii="MS Mincho" w:hint="eastAsia"/>
+          <w:b/>
+          <w:bCs/>
+          <w:color w:val="2F5496" w:themeColor="accent5" w:themeShade="BF"/>
+          <w:spacing w:val="-2"/>
+          <w:sz w:val="24"/>
+          <w:szCs w:val="24"/>
+          <w:u w:val="single"/>
+        </w:rPr>
+        <w:t>科目体系図</w:t>
+      </w:r>
+    </w:p>
+    <w:p>
+      <w:pPr>
+        <w:rPr>
+          <w:ins w:id="16" w:author="Sasaki Hiroshi" w:date="2021-03-01T09:23:00Z"/>
+          <w:rFonts w:ascii="MS Mincho"/>
+          <w:b/>
+          <w:bCs/>
+          <w:color w:val="2F5496" w:themeColor="accent5" w:themeShade="BF"/>
+          <w:spacing w:val="-2"/>
+          <w:sz w:val="24"/>
+          <w:szCs w:val="24"/>
+          <w:rPrChange w:id="17" w:author="Sasaki Hiroshi" w:date="2021-03-01T09:24:00Z">
+            <w:rPr>
+              <w:ins w:id="18" w:author="Sasaki Hiroshi" w:date="2021-03-01T09:23:00Z"/>
+              <w:rFonts w:ascii="MS Mincho"/>
+              <w:b/>
+              <w:bCs/>
+              <w:color w:val="2F5496" w:themeColor="accent5" w:themeShade="BF"/>
+              <w:spacing w:val="-2"/>
+              <w:sz w:val="24"/>
+              <w:szCs w:val="24"/>
+              <w:u w:val="single"/>
+            </w:rPr>
+          </w:rPrChange>
+        </w:rPr>
+      </w:pPr>
+    </w:p>
+    <w:p>
+      <w:pPr>
+        <w:rPr>
+          <w:ins w:id="19" w:author="Sasaki Hiroshi" w:date="2021-03-01T08:59:00Z"/>
+          <w:rFonts w:ascii="MS Mincho"/>
+          <w:b/>
+          <w:bCs/>
+          <w:color w:val="2F5496" w:themeColor="accent5" w:themeShade="BF"/>
+          <w:spacing w:val="-2"/>
+          <w:sz w:val="24"/>
+          <w:szCs w:val="24"/>
+          <w:rPrChange w:id="20" w:author="Sasaki Hiroshi" w:date="2021-03-01T09:24:00Z">
+            <w:rPr>
+              <w:ins w:id="21" w:author="Sasaki Hiroshi" w:date="2021-03-01T08:59:00Z"/>
+              <w:rFonts w:ascii="MS Mincho"/>
+              <w:b/>
+              <w:bCs/>
+              <w:color w:val="2F5496" w:themeColor="accent5" w:themeShade="BF"/>
+              <w:spacing w:val="-2"/>
+              <w:sz w:val="24"/>
+              <w:szCs w:val="24"/>
+              <w:u w:val="single"/>
+            </w:rPr>
+          </w:rPrChange>
+        </w:rPr>
+      </w:pPr>
+      <w:ins w:id="22" w:author="Sasaki Hiroshi" w:date="2021-03-01T09:23:00Z">
+        <w:r>
+          <w:rPr>
+            <w:rFonts w:ascii="MS Mincho"/>
+            <w:b/>
+            <w:bCs/>
+            <w:noProof/>
+            <w:color w:val="2F5496" w:themeColor="accent5" w:themeShade="BF"/>
+            <w:spacing w:val="-2"/>
+            <w:sz w:val="24"/>
+            <w:szCs w:val="24"/>
+            <w:rPrChange w:id="23" w:author="Sasaki Hiroshi" w:date="2021-03-01T09:24:00Z">
+              <w:rPr>
+                <w:rFonts w:ascii="MS Mincho"/>
+                <w:b/>
+                <w:bCs/>
+                <w:noProof/>
+                <w:color w:val="2F5496" w:themeColor="accent5" w:themeShade="BF"/>
+                <w:spacing w:val="-2"/>
+                <w:sz w:val="24"/>
+                <w:szCs w:val="24"/>
+                <w:u w:val="single"/>
+              </w:rPr>
+            </w:rPrChange>
+          </w:rPr>
+          <w:drawing>
+            <wp:inline distT="0" distB="0" distL="0" distR="0" wp14:anchorId="4FFED1E8" wp14:editId="332518F5">
+              <wp:extent cx="6193155" cy="6450965"/>
+              <wp:effectExtent l="0" t="0" r="4445" b="635"/>
+              <wp:docPr id="20" name="Picture 20"/>
+              <wp:cNvGraphicFramePr>
+                <a:graphicFrameLocks xmlns:a="http://schemas.openxmlformats.org/drawingml/2006/main" noChangeAspect="1"/>
+              </wp:cNvGraphicFramePr>
+              <a:graphic xmlns:a="http://schemas.openxmlformats.org/drawingml/2006/main">
+                <a:graphicData uri="http://schemas.openxmlformats.org/drawingml/2006/picture">
+                  <pic:pic xmlns:pic="http://schemas.openxmlformats.org/drawingml/2006/picture">
+                    <pic:nvPicPr>
+                      <pic:cNvPr id="20" name="Picture 20"/>
+                      <pic:cNvPicPr/>
+                    </pic:nvPicPr>
+                    <pic:blipFill>
+                      <a:blip r:embed="rId9"/>
+                      <a:stretch>
+                        <a:fillRect/>
+                      </a:stretch>
+                    </pic:blipFill>
+                    <pic:spPr>
+                      <a:xfrm>
+                        <a:off x="0" y="0"/>
+                        <a:ext cx="6193155" cy="6450965"/>
+                      </a:xfrm>
+                      <a:prstGeom prst="rect">
+                        <a:avLst/>
+                      </a:prstGeom>
+                    </pic:spPr>
+                  </pic:pic>
+                </a:graphicData>
+              </a:graphic>
+            </wp:inline>
+          </w:drawing>
+        </w:r>
+      </w:ins>
+    </w:p>
+    <w:p>
+      <w:pPr>
+        <w:rPr>
+          <w:ins w:id="24" w:author="Sasaki Hiroshi" w:date="2021-03-01T08:59:00Z"/>
+          <w:rFonts w:ascii="MS Mincho"/>
+          <w:b/>
+          <w:bCs/>
+          <w:color w:val="2F5496" w:themeColor="accent5" w:themeShade="BF"/>
+          <w:spacing w:val="-2"/>
+          <w:sz w:val="24"/>
+          <w:szCs w:val="24"/>
+          <w:rPrChange w:id="25" w:author="Sasaki Hiroshi" w:date="2021-03-01T09:24:00Z">
+            <w:rPr>
+              <w:ins w:id="26" w:author="Sasaki Hiroshi" w:date="2021-03-01T08:59:00Z"/>
+              <w:rFonts w:ascii="MS Mincho"/>
+              <w:b/>
+              <w:bCs/>
+              <w:color w:val="2F5496" w:themeColor="accent5" w:themeShade="BF"/>
+              <w:spacing w:val="-2"/>
+              <w:sz w:val="24"/>
+              <w:szCs w:val="24"/>
+              <w:u w:val="single"/>
+            </w:rPr>
+          </w:rPrChange>
+        </w:rPr>
+      </w:pPr>
+    </w:p>
+    <w:p>
+      <w:pPr>
+        <w:rPr>
+          <w:ins w:id="27" w:author="Sasaki Hiroshi" w:date="2021-03-01T08:59:00Z"/>
+          <w:rFonts w:ascii="MS Mincho"/>
+          <w:b/>
+          <w:bCs/>
+          <w:color w:val="2F5496" w:themeColor="accent5" w:themeShade="BF"/>
+          <w:spacing w:val="-2"/>
+          <w:sz w:val="24"/>
+          <w:szCs w:val="24"/>
+          <w:rPrChange w:id="28" w:author="Sasaki Hiroshi" w:date="2021-03-01T09:24:00Z">
+            <w:rPr>
+              <w:ins w:id="29" w:author="Sasaki Hiroshi" w:date="2021-03-01T08:59:00Z"/>
+              <w:rFonts w:ascii="MS Mincho"/>
+              <w:b/>
+              <w:bCs/>
+              <w:color w:val="2F5496" w:themeColor="accent5" w:themeShade="BF"/>
+              <w:spacing w:val="-2"/>
+              <w:sz w:val="24"/>
+              <w:szCs w:val="24"/>
+              <w:u w:val="single"/>
+            </w:rPr>
+          </w:rPrChange>
+        </w:rPr>
+      </w:pPr>
+    </w:p>
+    <w:p>
+      <w:pPr>
+        <w:rPr>
+          <w:ins w:id="30" w:author="Sasaki Hiroshi" w:date="2021-03-01T08:59:00Z"/>
+          <w:rFonts w:ascii="MS Mincho"/>
+          <w:b/>
+          <w:bCs/>
+          <w:color w:val="2F5496" w:themeColor="accent5" w:themeShade="BF"/>
+          <w:spacing w:val="-2"/>
+          <w:sz w:val="24"/>
+          <w:szCs w:val="24"/>
+          <w:rPrChange w:id="31" w:author="Sasaki Hiroshi" w:date="2021-03-01T09:24:00Z">
+            <w:rPr>
+              <w:ins w:id="32" w:author="Sasaki Hiroshi" w:date="2021-03-01T08:59:00Z"/>
+              <w:rFonts w:ascii="MS Mincho"/>
+              <w:b/>
+              <w:bCs/>
+              <w:color w:val="2F5496" w:themeColor="accent5" w:themeShade="BF"/>
+              <w:spacing w:val="-2"/>
+              <w:sz w:val="24"/>
+              <w:szCs w:val="24"/>
+              <w:u w:val="single"/>
+            </w:rPr>
+          </w:rPrChange>
+        </w:rPr>
+      </w:pPr>
+    </w:p>
+    <w:p>
+      <w:pPr>
+        <w:rPr>
+          <w:ins w:id="33" w:author="Sasaki Hiroshi" w:date="2021-03-01T08:59:00Z"/>
+          <w:rFonts w:ascii="MS Mincho"/>
+          <w:b/>
+          <w:bCs/>
+          <w:color w:val="2F5496" w:themeColor="accent5" w:themeShade="BF"/>
+          <w:spacing w:val="-2"/>
+          <w:sz w:val="24"/>
+          <w:szCs w:val="24"/>
+          <w:rPrChange w:id="34" w:author="Sasaki Hiroshi" w:date="2021-03-01T09:24:00Z">
+            <w:rPr>
+              <w:ins w:id="35" w:author="Sasaki Hiroshi" w:date="2021-03-01T08:59:00Z"/>
+              <w:rFonts w:ascii="MS Mincho"/>
+              <w:b/>
+              <w:bCs/>
+              <w:color w:val="2F5496" w:themeColor="accent5" w:themeShade="BF"/>
+              <w:spacing w:val="-2"/>
+              <w:sz w:val="24"/>
+              <w:szCs w:val="24"/>
+              <w:u w:val="single"/>
+            </w:rPr>
+          </w:rPrChange>
+        </w:rPr>
+      </w:pPr>
+    </w:p>
+    <w:p>
+      <w:pPr>
+        <w:rPr>
+          <w:del w:id="36" w:author="Sasaki Hiroshi" w:date="2021-03-01T08:59:00Z"/>
           <w:rFonts w:ascii="MS Mincho"/>
           <w:b/>
           <w:bCs/>
@@ -2352,104 +2806,6 @@
           <w:u w:val="single"/>
         </w:rPr>
       </w:pPr>
-      <w:r>
-        <w:rPr>
-          <w:noProof/>
-        </w:rPr>
-        <w:lastRenderedPageBreak/>
-        <w:drawing>
-          <wp:anchor distT="0" distB="0" distL="114300" distR="114300" simplePos="0" relativeHeight="251655168" behindDoc="0" locked="0" layoutInCell="1" allowOverlap="1" wp14:anchorId="1D637C6E" wp14:editId="0CA959A3">
-            <wp:simplePos x="0" y="0"/>
-            <wp:positionH relativeFrom="margin">
-              <wp:posOffset>0</wp:posOffset>
-            </wp:positionH>
-            <wp:positionV relativeFrom="margin">
-              <wp:posOffset>480225</wp:posOffset>
-            </wp:positionV>
-            <wp:extent cx="6191250" cy="8758555"/>
-            <wp:effectExtent l="0" t="0" r="0" b="4445"/>
-            <wp:wrapSquare wrapText="bothSides"/>
-            <wp:docPr id="22" name="図 22"/>
-            <wp:cNvGraphicFramePr>
-              <a:graphicFrameLocks xmlns:a="http://schemas.openxmlformats.org/drawingml/2006/main" noChangeAspect="1"/>
-            </wp:cNvGraphicFramePr>
-            <a:graphic xmlns:a="http://schemas.openxmlformats.org/drawingml/2006/main">
-              <a:graphicData uri="http://schemas.openxmlformats.org/drawingml/2006/picture">
-                <pic:pic xmlns:pic="http://schemas.openxmlformats.org/drawingml/2006/picture">
-                  <pic:nvPicPr>
-                    <pic:cNvPr id="0" name="Picture 2"/>
-                    <pic:cNvPicPr>
-                      <a:picLocks noChangeAspect="1" noChangeArrowheads="1"/>
-                    </pic:cNvPicPr>
-                  </pic:nvPicPr>
-                  <pic:blipFill>
-                    <a:blip r:embed="rId8">
-                      <a:extLst>
-                        <a:ext uri="{28A0092B-C50C-407E-A947-70E740481C1C}">
-                          <a14:useLocalDpi xmlns:a14="http://schemas.microsoft.com/office/drawing/2010/main" val="0"/>
-                        </a:ext>
-                      </a:extLst>
-                    </a:blip>
-                    <a:srcRect/>
-                    <a:stretch>
-                      <a:fillRect/>
-                    </a:stretch>
-                  </pic:blipFill>
-                  <pic:spPr bwMode="auto">
-                    <a:xfrm>
-                      <a:off x="0" y="0"/>
-                      <a:ext cx="6191250" cy="8758555"/>
-                    </a:xfrm>
-                    <a:prstGeom prst="rect">
-                      <a:avLst/>
-                    </a:prstGeom>
-                    <a:noFill/>
-                    <a:ln>
-                      <a:noFill/>
-                    </a:ln>
-                  </pic:spPr>
-                </pic:pic>
-              </a:graphicData>
-            </a:graphic>
-          </wp:anchor>
-        </w:drawing>
-      </w:r>
-      <w:r>
-        <w:rPr>
-          <w:rFonts w:ascii="MS Mincho" w:hint="eastAsia"/>
-          <w:b/>
-          <w:bCs/>
-          <w:color w:val="9CC2E5" w:themeColor="accent1" w:themeTint="99"/>
-          <w:sz w:val="24"/>
-          <w:szCs w:val="24"/>
-        </w:rPr>
-        <w:t>●</w:t>
-      </w:r>
-      <w:r>
-        <w:rPr>
-          <w:rFonts w:ascii="MS Mincho" w:hint="eastAsia"/>
-          <w:b/>
-          <w:bCs/>
-          <w:color w:val="2F5496" w:themeColor="accent5" w:themeShade="BF"/>
-          <w:sz w:val="24"/>
-          <w:szCs w:val="24"/>
-          <w:u w:val="single"/>
-        </w:rPr>
-        <w:t>修士</w:t>
-      </w:r>
-      <w:r>
-        <w:rPr>
-          <w:rFonts w:ascii="MS Mincho" w:hint="eastAsia"/>
-          <w:b/>
-          <w:bCs/>
-          <w:color w:val="2F5496" w:themeColor="accent5" w:themeShade="BF"/>
-          <w:spacing w:val="-2"/>
-          <w:sz w:val="24"/>
-          <w:szCs w:val="24"/>
-          <w:u w:val="single"/>
-        </w:rPr>
-        <w:t>科目体系図</w:t>
-      </w:r>
     </w:p>
     <w:p>
       <w:pPr>
@@ -2465,7 +2821,6 @@
           <w:color w:val="2F5496" w:themeColor="accent5" w:themeShade="BF"/>
           <w:sz w:val="44"/>
         </w:rPr>
-        <w:lastRenderedPageBreak/>
         <w:t>情報通信コース</w:t>
       </w:r>
       <w:r>
@@ -2490,14 +2845,29 @@
         <w:spacing w:before="0" w:line="240" w:lineRule="exact"/>
         <w:rPr>
           <w:color w:val="2F5496" w:themeColor="accent5" w:themeShade="BF"/>
-          <w:sz w:val="21"/>
-        </w:rPr>
-      </w:pPr>
-      <w:r>
-        <w:rPr>
-          <w:rFonts w:ascii="MS Mincho" w:hint="eastAsia"/>
+          <w:sz w:val="16"/>
+          <w:szCs w:val="16"/>
+          <w:rPrChange w:id="37" w:author="Sasaki Hiroshi" w:date="2021-02-17T19:29:00Z">
+            <w:rPr>
+              <w:color w:val="2F5496" w:themeColor="accent5" w:themeShade="BF"/>
+              <w:sz w:val="21"/>
+            </w:rPr>
+          </w:rPrChange>
+        </w:rPr>
+      </w:pPr>
+      <w:r>
+        <w:rPr>
+          <w:rFonts w:ascii="MS Mincho"/>
           <w:noProof/>
-          <w:szCs w:val="19"/>
+          <w:sz w:val="16"/>
+          <w:szCs w:val="16"/>
+          <w:rPrChange w:id="38" w:author="Sasaki Hiroshi" w:date="2021-02-17T19:29:00Z">
+            <w:rPr>
+              <w:rFonts w:ascii="MS Mincho"/>
+              <w:noProof/>
+              <w:szCs w:val="19"/>
+            </w:rPr>
+          </w:rPrChange>
         </w:rPr>
         <mc:AlternateContent>
           <mc:Choice Requires="wps">
@@ -2569,18 +2939,110 @@
         <w:rPr>
           <w:rFonts w:hint="eastAsia"/>
           <w:color w:val="2F5496" w:themeColor="accent5" w:themeShade="BF"/>
-          <w:sz w:val="21"/>
+          <w:sz w:val="16"/>
+          <w:szCs w:val="16"/>
+          <w:rPrChange w:id="39" w:author="Sasaki Hiroshi" w:date="2021-02-17T19:29:00Z">
+            <w:rPr>
+              <w:rFonts w:hint="eastAsia"/>
+              <w:color w:val="2F5496" w:themeColor="accent5" w:themeShade="BF"/>
+              <w:sz w:val="21"/>
+            </w:rPr>
+          </w:rPrChange>
         </w:rPr>
         <w:t>（</w:t>
       </w:r>
       <w:r>
-        <w:t>ライフエンジニアリングコースについては同コースのパンフレットを参照してください</w:t>
+        <w:rPr>
+          <w:rFonts w:hint="eastAsia"/>
+          <w:sz w:val="16"/>
+          <w:szCs w:val="16"/>
+          <w:rPrChange w:id="40" w:author="Sasaki Hiroshi" w:date="2021-02-17T19:29:00Z">
+            <w:rPr>
+              <w:rFonts w:hint="eastAsia"/>
+            </w:rPr>
+          </w:rPrChange>
+        </w:rPr>
+        <w:t>ライフエンジニアリングコース</w:t>
+      </w:r>
+      <w:ins w:id="41" w:author="Sasaki Hiroshi" w:date="2021-02-17T19:29:00Z">
+        <w:r>
+          <w:rPr>
+            <w:rFonts w:hint="eastAsia"/>
+            <w:sz w:val="16"/>
+            <w:szCs w:val="16"/>
+            <w:rPrChange w:id="42" w:author="Sasaki Hiroshi" w:date="2021-02-17T19:29:00Z">
+              <w:rPr>
+                <w:rFonts w:hint="eastAsia"/>
+              </w:rPr>
+            </w:rPrChange>
+          </w:rPr>
+          <w:t>およびエンジニアリングデザインコース</w:t>
+        </w:r>
+      </w:ins>
+      <w:r>
+        <w:rPr>
+          <w:rFonts w:hint="eastAsia"/>
+          <w:sz w:val="16"/>
+          <w:szCs w:val="16"/>
+          <w:rPrChange w:id="43" w:author="Sasaki Hiroshi" w:date="2021-02-17T19:29:00Z">
+            <w:rPr>
+              <w:rFonts w:hint="eastAsia"/>
+            </w:rPr>
+          </w:rPrChange>
+        </w:rPr>
+        <w:t>については</w:t>
+      </w:r>
+      <w:del w:id="44" w:author="Sasaki Hiroshi" w:date="2021-03-15T12:52:00Z">
+        <w:r>
+          <w:rPr>
+            <w:rFonts w:hint="eastAsia"/>
+            <w:sz w:val="16"/>
+            <w:szCs w:val="16"/>
+            <w:rPrChange w:id="45" w:author="Sasaki Hiroshi" w:date="2021-02-17T19:29:00Z">
+              <w:rPr>
+                <w:rFonts w:hint="eastAsia"/>
+              </w:rPr>
+            </w:rPrChange>
+          </w:rPr>
+          <w:delText>同</w:delText>
+        </w:r>
+      </w:del>
+      <w:ins w:id="46" w:author="Sasaki Hiroshi" w:date="2021-03-15T12:52:00Z">
+        <w:r>
+          <w:rPr>
+            <w:rFonts w:hint="eastAsia"/>
+            <w:sz w:val="16"/>
+            <w:szCs w:val="16"/>
+          </w:rPr>
+          <w:t>各</w:t>
+        </w:r>
+      </w:ins>
+      <w:r>
+        <w:rPr>
+          <w:rFonts w:hint="eastAsia"/>
+          <w:sz w:val="16"/>
+          <w:szCs w:val="16"/>
+          <w:rPrChange w:id="47" w:author="Sasaki Hiroshi" w:date="2021-02-17T19:29:00Z">
+            <w:rPr>
+              <w:rFonts w:hint="eastAsia"/>
+            </w:rPr>
+          </w:rPrChange>
+        </w:rPr>
+        <w:t>コースのパンフレットを参照してください</w:t>
       </w:r>
       <w:r>
         <w:rPr>
           <w:rFonts w:hint="eastAsia"/>
           <w:color w:val="2F5496" w:themeColor="accent5" w:themeShade="BF"/>
-          <w:sz w:val="21"/>
+          <w:sz w:val="16"/>
+          <w:szCs w:val="16"/>
+          <w:rPrChange w:id="48" w:author="Sasaki Hiroshi" w:date="2021-02-17T19:29:00Z">
+            <w:rPr>
+              <w:rFonts w:hint="eastAsia"/>
+              <w:color w:val="2F5496" w:themeColor="accent5" w:themeShade="BF"/>
+              <w:sz w:val="21"/>
+            </w:rPr>
+          </w:rPrChange>
         </w:rPr>
         <w:t>）</w:t>
       </w:r>
@@ -4989,6 +5451,7 @@
     <w:p>
       <w:pPr>
         <w:rPr>
+          <w:ins w:id="49" w:author="Sasaki Hiroshi" w:date="2021-03-01T09:09:00Z"/>
           <w:rFonts w:ascii="MS Mincho"/>
           <w:b/>
           <w:bCs/>
@@ -5000,75 +5463,77 @@
           <w:lang w:eastAsia="zh-CN"/>
         </w:rPr>
       </w:pPr>
-      <w:r>
-        <w:rPr>
-          <w:rFonts w:ascii="MS Mincho"/>
-          <w:b/>
-          <w:bCs/>
-          <w:noProof/>
-          <w:color w:val="2F5496" w:themeColor="accent5" w:themeShade="BF"/>
-          <w:spacing w:val="-2"/>
-          <w:sz w:val="24"/>
-          <w:szCs w:val="24"/>
-          <w:u w:val="single"/>
-        </w:rPr>
-        <w:lastRenderedPageBreak/>
-        <w:drawing>
-          <wp:anchor distT="0" distB="0" distL="114300" distR="114300" simplePos="0" relativeHeight="251668480" behindDoc="0" locked="0" layoutInCell="1" allowOverlap="1" wp14:anchorId="5544AAE1" wp14:editId="465C512E">
-            <wp:simplePos x="0" y="0"/>
-            <wp:positionH relativeFrom="column">
-              <wp:posOffset>635</wp:posOffset>
-            </wp:positionH>
-            <wp:positionV relativeFrom="paragraph">
-              <wp:posOffset>689610</wp:posOffset>
-            </wp:positionV>
-            <wp:extent cx="6191885" cy="4166235"/>
-            <wp:effectExtent l="0" t="0" r="0" b="5715"/>
-            <wp:wrapTopAndBottom/>
-            <wp:docPr id="19" name="図 19"/>
-            <wp:cNvGraphicFramePr>
-              <a:graphicFrameLocks xmlns:a="http://schemas.openxmlformats.org/drawingml/2006/main" noChangeAspect="1"/>
-            </wp:cNvGraphicFramePr>
-            <a:graphic xmlns:a="http://schemas.openxmlformats.org/drawingml/2006/main">
-              <a:graphicData uri="http://schemas.openxmlformats.org/drawingml/2006/picture">
-                <pic:pic xmlns:pic="http://schemas.openxmlformats.org/drawingml/2006/picture">
-                  <pic:nvPicPr>
-                    <pic:cNvPr id="0" name="科目体系図(博士課程).png"/>
-                    <pic:cNvPicPr/>
-                  </pic:nvPicPr>
-                  <pic:blipFill>
-                    <a:blip r:embed="rId9">
-                      <a:extLst>
-                        <a:ext uri="{28A0092B-C50C-407E-A947-70E740481C1C}">
-                          <a14:useLocalDpi xmlns:a14="http://schemas.microsoft.com/office/drawing/2010/main" val="0"/>
-                        </a:ext>
-                      </a:extLst>
-                    </a:blip>
-                    <a:stretch>
-                      <a:fillRect/>
-                    </a:stretch>
-                  </pic:blipFill>
-                  <pic:spPr>
-                    <a:xfrm>
-                      <a:off x="0" y="0"/>
-                      <a:ext cx="6191885" cy="4166235"/>
-                    </a:xfrm>
-                    <a:prstGeom prst="rect">
-                      <a:avLst/>
-                    </a:prstGeom>
-                  </pic:spPr>
-                </pic:pic>
-              </a:graphicData>
-            </a:graphic>
-            <wp14:sizeRelH relativeFrom="margin">
-              <wp14:pctWidth>0</wp14:pctWidth>
-            </wp14:sizeRelH>
-            <wp14:sizeRelV relativeFrom="margin">
-              <wp14:pctHeight>0</wp14:pctHeight>
-            </wp14:sizeRelV>
-          </wp:anchor>
-        </w:drawing>
-      </w:r>
+      <w:del w:id="50" w:author="Sasaki Hiroshi" w:date="2021-03-01T09:09:00Z">
+        <w:r>
+          <w:rPr>
+            <w:rFonts w:ascii="MS Mincho"/>
+            <w:b/>
+            <w:bCs/>
+            <w:noProof/>
+            <w:color w:val="2F5496" w:themeColor="accent5" w:themeShade="BF"/>
+            <w:spacing w:val="-2"/>
+            <w:sz w:val="24"/>
+            <w:szCs w:val="24"/>
+            <w:u w:val="single"/>
+          </w:rPr>
+          <w:lastRenderedPageBreak/>
+          <w:drawing>
+            <wp:anchor distT="0" distB="0" distL="114300" distR="114300" simplePos="0" relativeHeight="251668480" behindDoc="0" locked="0" layoutInCell="1" allowOverlap="1" wp14:anchorId="5544AAE1" wp14:editId="51305CB4">
+              <wp:simplePos x="0" y="0"/>
+              <wp:positionH relativeFrom="column">
+                <wp:posOffset>635</wp:posOffset>
+              </wp:positionH>
+              <wp:positionV relativeFrom="paragraph">
+                <wp:posOffset>689610</wp:posOffset>
+              </wp:positionV>
+              <wp:extent cx="6191885" cy="4166235"/>
+              <wp:effectExtent l="0" t="0" r="0" b="5715"/>
+              <wp:wrapTopAndBottom/>
+              <wp:docPr id="19" name="図 19"/>
+              <wp:cNvGraphicFramePr>
+                <a:graphicFrameLocks xmlns:a="http://schemas.openxmlformats.org/drawingml/2006/main" noChangeAspect="1"/>
+              </wp:cNvGraphicFramePr>
+              <a:graphic xmlns:a="http://schemas.openxmlformats.org/drawingml/2006/main">
+                <a:graphicData uri="http://schemas.openxmlformats.org/drawingml/2006/picture">
+                  <pic:pic xmlns:pic="http://schemas.openxmlformats.org/drawingml/2006/picture">
+                    <pic:nvPicPr>
+                      <pic:cNvPr id="0" name="科目体系図(博士課程).png"/>
+                      <pic:cNvPicPr/>
+                    </pic:nvPicPr>
+                    <pic:blipFill>
+                      <a:blip r:embed="rId10">
+                        <a:extLst>
+                          <a:ext uri="{28A0092B-C50C-407E-A947-70E740481C1C}">
+                            <a14:useLocalDpi xmlns:a14="http://schemas.microsoft.com/office/drawing/2010/main" val="0"/>
+                          </a:ext>
+                        </a:extLst>
+                      </a:blip>
+                      <a:stretch>
+                        <a:fillRect/>
+                      </a:stretch>
+                    </pic:blipFill>
+                    <pic:spPr>
+                      <a:xfrm>
+                        <a:off x="0" y="0"/>
+                        <a:ext cx="6191885" cy="4166235"/>
+                      </a:xfrm>
+                      <a:prstGeom prst="rect">
+                        <a:avLst/>
+                      </a:prstGeom>
+                    </pic:spPr>
+                  </pic:pic>
+                </a:graphicData>
+              </a:graphic>
+              <wp14:sizeRelH relativeFrom="margin">
+                <wp14:pctWidth>0</wp14:pctWidth>
+              </wp14:sizeRelH>
+              <wp14:sizeRelV relativeFrom="margin">
+                <wp14:pctHeight>0</wp14:pctHeight>
+              </wp14:sizeRelV>
+            </wp:anchor>
+          </w:drawing>
+        </w:r>
+      </w:del>
       <w:r>
         <w:rPr>
           <w:rFonts w:ascii="MS Mincho" w:hint="eastAsia"/>
@@ -5120,8 +5585,167 @@
           <w:spacing w:val="-2"/>
           <w:sz w:val="24"/>
           <w:szCs w:val="24"/>
-          <w:u w:val="single"/>
           <w:lang w:eastAsia="zh-CN"/>
+          <w:rPrChange w:id="51" w:author="Sasaki Hiroshi" w:date="2021-03-01T09:15:00Z">
+            <w:rPr>
+              <w:rFonts w:ascii="MS Mincho"/>
+              <w:b/>
+              <w:bCs/>
+              <w:color w:val="2F5496" w:themeColor="accent5" w:themeShade="BF"/>
+              <w:spacing w:val="-2"/>
+              <w:sz w:val="24"/>
+              <w:szCs w:val="24"/>
+              <w:u w:val="single"/>
+              <w:lang w:eastAsia="zh-CN"/>
+            </w:rPr>
+          </w:rPrChange>
+        </w:rPr>
+      </w:pPr>
+    </w:p>
+    <w:p>
+      <w:pPr>
+        <w:rPr>
+          <w:ins w:id="52" w:author="Sasaki Hiroshi" w:date="2021-03-01T09:09:00Z"/>
+          <w:rFonts w:ascii="MS Mincho"/>
+          <w:b/>
+          <w:bCs/>
+          <w:color w:val="2F5496" w:themeColor="accent5" w:themeShade="BF"/>
+          <w:spacing w:val="-2"/>
+          <w:sz w:val="24"/>
+          <w:szCs w:val="24"/>
+          <w:lang w:eastAsia="zh-CN"/>
+          <w:rPrChange w:id="53" w:author="Sasaki Hiroshi" w:date="2021-03-01T09:15:00Z">
+            <w:rPr>
+              <w:ins w:id="54" w:author="Sasaki Hiroshi" w:date="2021-03-01T09:09:00Z"/>
+              <w:rFonts w:ascii="MS Mincho"/>
+              <w:b/>
+              <w:bCs/>
+              <w:color w:val="2F5496" w:themeColor="accent5" w:themeShade="BF"/>
+              <w:spacing w:val="-2"/>
+              <w:sz w:val="24"/>
+              <w:szCs w:val="24"/>
+              <w:u w:val="single"/>
+              <w:lang w:eastAsia="zh-CN"/>
+            </w:rPr>
+          </w:rPrChange>
+        </w:rPr>
+      </w:pPr>
+      <w:ins w:id="55" w:author="Sasaki Hiroshi" w:date="2021-03-01T09:13:00Z">
+        <w:r>
+          <w:rPr>
+            <w:rFonts w:ascii="MS Mincho"/>
+            <w:b/>
+            <w:bCs/>
+            <w:noProof/>
+            <w:color w:val="2F5496" w:themeColor="accent5" w:themeShade="BF"/>
+            <w:spacing w:val="-2"/>
+            <w:sz w:val="24"/>
+            <w:szCs w:val="24"/>
+            <w:lang w:eastAsia="zh-CN"/>
+            <w:rPrChange w:id="56" w:author="Sasaki Hiroshi" w:date="2021-03-01T09:15:00Z">
+              <w:rPr>
+                <w:rFonts w:ascii="MS Mincho"/>
+                <w:b/>
+                <w:bCs/>
+                <w:noProof/>
+                <w:color w:val="2F5496" w:themeColor="accent5" w:themeShade="BF"/>
+                <w:spacing w:val="-2"/>
+                <w:sz w:val="24"/>
+                <w:szCs w:val="24"/>
+                <w:u w:val="single"/>
+                <w:lang w:eastAsia="zh-CN"/>
+              </w:rPr>
+            </w:rPrChange>
+          </w:rPr>
+          <w:drawing>
+            <wp:inline distT="0" distB="0" distL="0" distR="0" wp14:anchorId="6718F95C" wp14:editId="5F06EE33">
+              <wp:extent cx="6193155" cy="3444240"/>
+              <wp:effectExtent l="0" t="0" r="4445" b="0"/>
+              <wp:docPr id="21" name="Picture 21"/>
+              <wp:cNvGraphicFramePr>
+                <a:graphicFrameLocks xmlns:a="http://schemas.openxmlformats.org/drawingml/2006/main" noChangeAspect="1"/>
+              </wp:cNvGraphicFramePr>
+              <a:graphic xmlns:a="http://schemas.openxmlformats.org/drawingml/2006/main">
+                <a:graphicData uri="http://schemas.openxmlformats.org/drawingml/2006/picture">
+                  <pic:pic xmlns:pic="http://schemas.openxmlformats.org/drawingml/2006/picture">
+                    <pic:nvPicPr>
+                      <pic:cNvPr id="21" name="Picture 21"/>
+                      <pic:cNvPicPr/>
+                    </pic:nvPicPr>
+                    <pic:blipFill>
+                      <a:blip r:embed="rId11"/>
+                      <a:stretch>
+                        <a:fillRect/>
+                      </a:stretch>
+                    </pic:blipFill>
+                    <pic:spPr>
+                      <a:xfrm>
+                        <a:off x="0" y="0"/>
+                        <a:ext cx="6193155" cy="3444240"/>
+                      </a:xfrm>
+                      <a:prstGeom prst="rect">
+                        <a:avLst/>
+                      </a:prstGeom>
+                    </pic:spPr>
+                  </pic:pic>
+                </a:graphicData>
+              </a:graphic>
+            </wp:inline>
+          </w:drawing>
+        </w:r>
+      </w:ins>
+    </w:p>
+    <w:p>
+      <w:pPr>
+        <w:rPr>
+          <w:del w:id="57" w:author="Sasaki Hiroshi" w:date="2021-03-01T09:12:00Z"/>
+          <w:rFonts w:ascii="MS Mincho"/>
+          <w:b/>
+          <w:bCs/>
+          <w:color w:val="2F5496" w:themeColor="accent5" w:themeShade="BF"/>
+          <w:spacing w:val="-2"/>
+          <w:sz w:val="24"/>
+          <w:szCs w:val="24"/>
+          <w:rPrChange w:id="58" w:author="Sasaki Hiroshi" w:date="2021-03-01T09:15:00Z">
+            <w:rPr>
+              <w:del w:id="59" w:author="Sasaki Hiroshi" w:date="2021-03-01T09:12:00Z"/>
+              <w:rFonts w:ascii="MS Mincho"/>
+              <w:b/>
+              <w:bCs/>
+              <w:color w:val="2F5496" w:themeColor="accent5" w:themeShade="BF"/>
+              <w:spacing w:val="-2"/>
+              <w:sz w:val="24"/>
+              <w:szCs w:val="24"/>
+              <w:u w:val="single"/>
+            </w:rPr>
+          </w:rPrChange>
+        </w:rPr>
+      </w:pPr>
+    </w:p>
+    <w:p>
+      <w:pPr>
+        <w:rPr>
+          <w:ins w:id="60" w:author="Sasaki Hiroshi" w:date="2021-03-01T09:14:00Z"/>
+          <w:rFonts w:ascii="MS Mincho"/>
+          <w:b/>
+          <w:bCs/>
+          <w:color w:val="2F5496" w:themeColor="accent5" w:themeShade="BF"/>
+          <w:spacing w:val="-2"/>
+          <w:sz w:val="24"/>
+          <w:szCs w:val="24"/>
+          <w:rPrChange w:id="61" w:author="Sasaki Hiroshi" w:date="2021-03-01T09:15:00Z">
+            <w:rPr>
+              <w:ins w:id="62" w:author="Sasaki Hiroshi" w:date="2021-03-01T09:14:00Z"/>
+              <w:rFonts w:ascii="MS Mincho"/>
+              <w:b/>
+              <w:bCs/>
+              <w:color w:val="2F5496" w:themeColor="accent5" w:themeShade="BF"/>
+              <w:spacing w:val="-2"/>
+              <w:sz w:val="24"/>
+              <w:szCs w:val="24"/>
+              <w:u w:val="single"/>
+            </w:rPr>
+          </w:rPrChange>
         </w:rPr>
       </w:pPr>
     </w:p>
@@ -5168,7 +5792,7 @@
         </w:rPr>
         <w:t>（</w:t>
       </w:r>
-      <w:hyperlink r:id="rId10" w:history="1">
+      <w:hyperlink r:id="rId12" w:history="1">
         <w:r>
           <w:rPr>
             <w:rStyle w:val="Hyperlink"/>
@@ -5191,7 +5815,7 @@
         </w:rPr>
         <w:t>および情報通信系サイト（</w:t>
       </w:r>
-      <w:hyperlink r:id="rId11" w:history="1">
+      <w:hyperlink r:id="rId13" w:history="1">
         <w:r>
           <w:rPr>
             <w:rStyle w:val="Hyperlink"/>
@@ -5256,6 +5880,14 @@
       <w:r>
         <w:t>ライフエンジニアリングコース</w:t>
       </w:r>
+      <w:ins w:id="63" w:author="Sasaki Hiroshi" w:date="2021-03-15T12:53:00Z">
+        <w:r>
+          <w:rPr>
+            <w:rFonts w:hint="eastAsia"/>
+          </w:rPr>
+          <w:t>、情報通信系エンジニアリングデザインコース</w:t>
+        </w:r>
+      </w:ins>
       <w:r>
         <w:rPr>
           <w:rFonts w:hint="eastAsia"/>
@@ -5342,7 +5974,20 @@
         <w:t>入試に関する問い合わせ先：</w:t>
       </w:r>
       <w:r>
-        <w:t>inquiry20@ict.e.titech.ac.jp</w:t>
+        <w:t>inquiry2</w:t>
+      </w:r>
+      <w:del w:id="64" w:author="Sasaki Hiroshi" w:date="2021-02-17T19:29:00Z">
+        <w:r>
+          <w:delText>0</w:delText>
+        </w:r>
+      </w:del>
+      <w:ins w:id="65" w:author="Sasaki Hiroshi" w:date="2021-02-17T19:29:00Z">
+        <w:r>
+          <w:t>1</w:t>
+        </w:r>
+      </w:ins>
+      <w:r>
+        <w:t>@ict.e.titech.ac.jp</w:t>
       </w:r>
     </w:p>
     <w:p>
@@ -5404,6 +6049,9 @@
         <w:pStyle w:val="ListParagraph"/>
         <w:spacing w:before="0" w:after="0" w:line="240" w:lineRule="auto"/>
         <w:ind w:leftChars="0" w:left="420"/>
+        <w:rPr>
+          <w:del w:id="66" w:author="Sasaki Hiroshi" w:date="2021-03-01T09:14:00Z"/>
+        </w:rPr>
       </w:pPr>
       <w:r>
         <w:rPr>
@@ -5480,7 +6128,7 @@
       </w:pPr>
     </w:p>
     <w:sectPr>
-      <w:footerReference w:type="default" r:id="rId12"/>
+      <w:footerReference w:type="default" r:id="rId14"/>
       <w:pgSz w:w="12247" w:h="17180" w:code="32767"/>
       <w:pgMar w:top="1304" w:right="1247" w:bottom="1304" w:left="1247" w:header="0" w:footer="170" w:gutter="0"/>
       <w:pgNumType w:start="2"/>
@@ -5517,7 +6165,13 @@
 </file>
 
 <file path=word/footer1.xml><?xml version="1.0" encoding="utf-8"?>
-<w:ftr xmlns:wpc="http://schemas.microsoft.com/office/word/2010/wordprocessingCanvas" xmlns:cx="http://schemas.microsoft.com/office/drawing/2014/chartex" xmlns:cx1="http://schemas.microsoft.com/office/drawing/2015/9/8/chartex" xmlns:cx2="http://schemas.microsoft.com/office/drawing/2015/10/21/chartex" xmlns:cx3="http://schemas.microsoft.com/office/drawing/2016/5/9/chartex" xmlns:cx4="http://schemas.microsoft.com/office/drawing/2016/5/10/chartex" xmlns:cx5="http://schemas.microsoft.com/office/drawing/2016/5/11/chartex" xmlns:cx6="http://schemas.microsoft.com/office/drawing/2016/5/12/chartex" xmlns:cx7="http://schemas.microsoft.com/office/drawing/2016/5/13/chartex" xmlns:cx8="http://schemas.microsoft.com/office/drawing/2016/5/14/chartex" xmlns:mc="http://schemas.openxmlformats.org/markup-compatibility/2006" xmlns:aink="http://schemas.microsoft.com/office/drawing/2016/ink" xmlns:am3d="http://schemas.microsoft.com/office/drawing/2017/model3d" xmlns:o="urn:schemas-microsoft-com:office:office" xmlns:r="http://schemas.openxmlformats.org/officeDocument/2006/relationships" xmlns:m="http://schemas.openxmlformats.org/officeDocument/2006/math" xmlns:v="urn:schemas-microsoft-com:vml" xmlns:wp14="http://schemas.microsoft.com/office/word/2010/wordprocessingDrawing" xmlns:wp="http://schemas.openxmlformats.org/drawingml/2006/wordprocessingDrawing" xmlns:w10="urn:schemas-microsoft-com:office:word" xmlns:w="http://schemas.openxmlformats.org/wordprocessingml/2006/main" xmlns:w14="http://schemas.microsoft.com/office/word/2010/wordml" xmlns:w15="http://schemas.microsoft.com/office/word/2012/wordml" xmlns:w16cex="http://schemas.microsoft.com/office/word/2018/wordml/cex" xmlns:w16cid="http://schemas.microsoft.com/office/word/2016/wordml/cid" xmlns:w16="http://schemas.microsoft.com/office/word/2018/wordml" xmlns:w16se="http://schemas.microsoft.com/office/word/2015/wordml/symex" xmlns:wpg="http://schemas.microsoft.com/office/word/2010/wordprocessingGroup" xmlns:wpi="http://schemas.microsoft.com/office/word/2010/wordprocessingInk" xmlns:wne="http://schemas.microsoft.com/office/word/2006/wordml" xmlns:wps="http://schemas.microsoft.com/office/word/2010/wordprocessingShape" mc:Ignorable="w14 w15 w16se w16cid w16 w16cex wp14"/>
+<w:ftr xmlns:wpc="http://schemas.microsoft.com/office/word/2010/wordprocessingCanvas" xmlns:cx="http://schemas.microsoft.com/office/drawing/2014/chartex" xmlns:cx1="http://schemas.microsoft.com/office/drawing/2015/9/8/chartex" xmlns:cx2="http://schemas.microsoft.com/office/drawing/2015/10/21/chartex" xmlns:cx3="http://schemas.microsoft.com/office/drawing/2016/5/9/chartex" xmlns:cx4="http://schemas.microsoft.com/office/drawing/2016/5/10/chartex" xmlns:cx5="http://schemas.microsoft.com/office/drawing/2016/5/11/chartex" xmlns:cx6="http://schemas.microsoft.com/office/drawing/2016/5/12/chartex" xmlns:cx7="http://schemas.microsoft.com/office/drawing/2016/5/13/chartex" xmlns:cx8="http://schemas.microsoft.com/office/drawing/2016/5/14/chartex" xmlns:mc="http://schemas.openxmlformats.org/markup-compatibility/2006" xmlns:aink="http://schemas.microsoft.com/office/drawing/2016/ink" xmlns:am3d="http://schemas.microsoft.com/office/drawing/2017/model3d" xmlns:o="urn:schemas-microsoft-com:office:office" xmlns:r="http://schemas.openxmlformats.org/officeDocument/2006/relationships" xmlns:m="http://schemas.openxmlformats.org/officeDocument/2006/math" xmlns:v="urn:schemas-microsoft-com:vml" xmlns:wp14="http://schemas.microsoft.com/office/word/2010/wordprocessingDrawing" xmlns:wp="http://schemas.openxmlformats.org/drawingml/2006/wordprocessingDrawing" xmlns:w10="urn:schemas-microsoft-com:office:word" xmlns:w="http://schemas.openxmlformats.org/wordprocessingml/2006/main" xmlns:w14="http://schemas.microsoft.com/office/word/2010/wordml" xmlns:w15="http://schemas.microsoft.com/office/word/2012/wordml" xmlns:w16cex="http://schemas.microsoft.com/office/word/2018/wordml/cex" xmlns:w16cid="http://schemas.microsoft.com/office/word/2016/wordml/cid" xmlns:w16="http://schemas.microsoft.com/office/word/2018/wordml" xmlns:w16se="http://schemas.microsoft.com/office/word/2015/wordml/symex" xmlns:wpg="http://schemas.microsoft.com/office/word/2010/wordprocessingGroup" xmlns:wpi="http://schemas.microsoft.com/office/word/2010/wordprocessingInk" xmlns:wne="http://schemas.microsoft.com/office/word/2006/wordml" xmlns:wps="http://schemas.microsoft.com/office/word/2010/wordprocessingShape" mc:Ignorable="w14 w15 w16se w16cid w16 w16cex wp14">
+  <w:p>
+    <w:r>
+      <w:cr/>
+    </w:r>
+  </w:p>
+</w:ftr>
 </file>
 
 <file path=word/footnotes.xml><?xml version="1.0" encoding="utf-8"?>
@@ -5896,6 +6550,14 @@
     <w:abstractNumId w:val="2"/>
   </w:num>
 </w:numbering>
+</file>
+
+<file path=word/people.xml><?xml version="1.0" encoding="utf-8"?>
+<w15:people xmlns:wpc="http://schemas.microsoft.com/office/word/2010/wordprocessingCanvas" xmlns:cx="http://schemas.microsoft.com/office/drawing/2014/chartex" xmlns:cx1="http://schemas.microsoft.com/office/drawing/2015/9/8/chartex" xmlns:cx2="http://schemas.microsoft.com/office/drawing/2015/10/21/chartex" xmlns:cx3="http://schemas.microsoft.com/office/drawing/2016/5/9/chartex" xmlns:cx4="http://schemas.microsoft.com/office/drawing/2016/5/10/chartex" xmlns:cx5="http://schemas.microsoft.com/office/drawing/2016/5/11/chartex" xmlns:cx6="http://schemas.microsoft.com/office/drawing/2016/5/12/chartex" xmlns:cx7="http://schemas.microsoft.com/office/drawing/2016/5/13/chartex" xmlns:cx8="http://schemas.microsoft.com/office/drawing/2016/5/14/chartex" xmlns:mc="http://schemas.openxmlformats.org/markup-compatibility/2006" xmlns:aink="http://schemas.microsoft.com/office/drawing/2016/ink" xmlns:am3d="http://schemas.microsoft.com/office/drawing/2017/model3d" xmlns:o="urn:schemas-microsoft-com:office:office" xmlns:r="http://schemas.openxmlformats.org/officeDocument/2006/relationships" xmlns:m="http://schemas.openxmlformats.org/officeDocument/2006/math" xmlns:v="urn:schemas-microsoft-com:vml" xmlns:wp14="http://schemas.microsoft.com/office/word/2010/wordprocessingDrawing" xmlns:wp="http://schemas.openxmlformats.org/drawingml/2006/wordprocessingDrawing" xmlns:w10="urn:schemas-microsoft-com:office:word" xmlns:w="http://schemas.openxmlformats.org/wordprocessingml/2006/main" xmlns:w14="http://schemas.microsoft.com/office/word/2010/wordml" xmlns:w15="http://schemas.microsoft.com/office/word/2012/wordml" xmlns:w16cex="http://schemas.microsoft.com/office/word/2018/wordml/cex" xmlns:w16cid="http://schemas.microsoft.com/office/word/2016/wordml/cid" xmlns:w16="http://schemas.microsoft.com/office/word/2018/wordml" xmlns:w16se="http://schemas.microsoft.com/office/word/2015/wordml/symex" xmlns:wpg="http://schemas.microsoft.com/office/word/2010/wordprocessingGroup" xmlns:wpi="http://schemas.microsoft.com/office/word/2010/wordprocessingInk" xmlns:wne="http://schemas.microsoft.com/office/word/2006/wordml" xmlns:wps="http://schemas.microsoft.com/office/word/2010/wordprocessingShape" mc:Ignorable="w14 w15 w16se w16cid w16 w16cex wp14">
+  <w15:person w15:author="Sasaki Hiroshi">
+    <w15:presenceInfo w15:providerId="Windows Live" w15:userId="f21cbb22bab876ff"/>
+  </w15:person>
+</w15:people>
 </file>
 
 <file path=word/styles.xml><?xml version="1.0" encoding="utf-8"?>

--- a/src/ict-gradprograms.docx
+++ b/src/ict-gradprograms.docx
@@ -2600,7 +2600,7 @@
       <w:pPr>
         <w:rPr>
           <w:ins w:id="19" w:author="Sasaki Hiroshi" w:date="2021-03-01T08:59:00Z"/>
-          <w:rFonts w:ascii="MS Mincho"/>
+          <w:rFonts w:ascii="MS Mincho" w:hint="eastAsia"/>
           <w:b/>
           <w:bCs/>
           <w:color w:val="2F5496" w:themeColor="accent5" w:themeShade="BF"/>
@@ -2622,7 +2622,7 @@
           </w:rPrChange>
         </w:rPr>
       </w:pPr>
-      <w:ins w:id="22" w:author="Sasaki Hiroshi" w:date="2021-03-01T09:23:00Z">
+      <w:ins w:id="22" w:author="Sasaki Hiroshi" w:date="2021-03-23T10:48:00Z">
         <w:r>
           <w:rPr>
             <w:rFonts w:ascii="MS Mincho"/>
@@ -2633,25 +2633,12 @@
             <w:spacing w:val="-2"/>
             <w:sz w:val="24"/>
             <w:szCs w:val="24"/>
-            <w:rPrChange w:id="23" w:author="Sasaki Hiroshi" w:date="2021-03-01T09:24:00Z">
-              <w:rPr>
-                <w:rFonts w:ascii="MS Mincho"/>
-                <w:b/>
-                <w:bCs/>
-                <w:noProof/>
-                <w:color w:val="2F5496" w:themeColor="accent5" w:themeShade="BF"/>
-                <w:spacing w:val="-2"/>
-                <w:sz w:val="24"/>
-                <w:szCs w:val="24"/>
-                <w:u w:val="single"/>
-              </w:rPr>
-            </w:rPrChange>
           </w:rPr>
           <w:drawing>
-            <wp:inline distT="0" distB="0" distL="0" distR="0" wp14:anchorId="4FFED1E8" wp14:editId="332518F5">
+            <wp:inline distT="0" distB="0" distL="0" distR="0" wp14:anchorId="30DEC7CF" wp14:editId="1D2756B7">
               <wp:extent cx="6193155" cy="6450965"/>
               <wp:effectExtent l="0" t="0" r="4445" b="635"/>
-              <wp:docPr id="20" name="Picture 20"/>
+              <wp:docPr id="24" name="Picture 24"/>
               <wp:cNvGraphicFramePr>
                 <a:graphicFrameLocks xmlns:a="http://schemas.openxmlformats.org/drawingml/2006/main" noChangeAspect="1"/>
               </wp:cNvGraphicFramePr>
@@ -2659,7 +2646,7 @@
                 <a:graphicData uri="http://schemas.openxmlformats.org/drawingml/2006/picture">
                   <pic:pic xmlns:pic="http://schemas.openxmlformats.org/drawingml/2006/picture">
                     <pic:nvPicPr>
-                      <pic:cNvPr id="20" name="Picture 20"/>
+                      <pic:cNvPr id="24" name="Picture 24"/>
                       <pic:cNvPicPr/>
                     </pic:nvPicPr>
                     <pic:blipFill>
@@ -2688,7 +2675,7 @@
     <w:p>
       <w:pPr>
         <w:rPr>
-          <w:ins w:id="24" w:author="Sasaki Hiroshi" w:date="2021-03-01T08:59:00Z"/>
+          <w:ins w:id="23" w:author="Sasaki Hiroshi" w:date="2021-03-01T08:59:00Z"/>
           <w:rFonts w:ascii="MS Mincho"/>
           <w:b/>
           <w:bCs/>
@@ -2696,9 +2683,9 @@
           <w:spacing w:val="-2"/>
           <w:sz w:val="24"/>
           <w:szCs w:val="24"/>
-          <w:rPrChange w:id="25" w:author="Sasaki Hiroshi" w:date="2021-03-01T09:24:00Z">
+          <w:rPrChange w:id="24" w:author="Sasaki Hiroshi" w:date="2021-03-01T09:24:00Z">
             <w:rPr>
-              <w:ins w:id="26" w:author="Sasaki Hiroshi" w:date="2021-03-01T08:59:00Z"/>
+              <w:ins w:id="25" w:author="Sasaki Hiroshi" w:date="2021-03-01T08:59:00Z"/>
               <w:rFonts w:ascii="MS Mincho"/>
               <w:b/>
               <w:bCs/>
@@ -2715,7 +2702,7 @@
     <w:p>
       <w:pPr>
         <w:rPr>
-          <w:ins w:id="27" w:author="Sasaki Hiroshi" w:date="2021-03-01T08:59:00Z"/>
+          <w:ins w:id="26" w:author="Sasaki Hiroshi" w:date="2021-03-01T08:59:00Z"/>
           <w:rFonts w:ascii="MS Mincho"/>
           <w:b/>
           <w:bCs/>
@@ -2723,9 +2710,9 @@
           <w:spacing w:val="-2"/>
           <w:sz w:val="24"/>
           <w:szCs w:val="24"/>
-          <w:rPrChange w:id="28" w:author="Sasaki Hiroshi" w:date="2021-03-01T09:24:00Z">
+          <w:rPrChange w:id="27" w:author="Sasaki Hiroshi" w:date="2021-03-01T09:24:00Z">
             <w:rPr>
-              <w:ins w:id="29" w:author="Sasaki Hiroshi" w:date="2021-03-01T08:59:00Z"/>
+              <w:ins w:id="28" w:author="Sasaki Hiroshi" w:date="2021-03-01T08:59:00Z"/>
               <w:rFonts w:ascii="MS Mincho"/>
               <w:b/>
               <w:bCs/>
@@ -2742,7 +2729,7 @@
     <w:p>
       <w:pPr>
         <w:rPr>
-          <w:ins w:id="30" w:author="Sasaki Hiroshi" w:date="2021-03-01T08:59:00Z"/>
+          <w:ins w:id="29" w:author="Sasaki Hiroshi" w:date="2021-03-01T08:59:00Z"/>
           <w:rFonts w:ascii="MS Mincho"/>
           <w:b/>
           <w:bCs/>
@@ -2750,9 +2737,9 @@
           <w:spacing w:val="-2"/>
           <w:sz w:val="24"/>
           <w:szCs w:val="24"/>
-          <w:rPrChange w:id="31" w:author="Sasaki Hiroshi" w:date="2021-03-01T09:24:00Z">
+          <w:rPrChange w:id="30" w:author="Sasaki Hiroshi" w:date="2021-03-01T09:24:00Z">
             <w:rPr>
-              <w:ins w:id="32" w:author="Sasaki Hiroshi" w:date="2021-03-01T08:59:00Z"/>
+              <w:ins w:id="31" w:author="Sasaki Hiroshi" w:date="2021-03-01T08:59:00Z"/>
               <w:rFonts w:ascii="MS Mincho"/>
               <w:b/>
               <w:bCs/>
@@ -2769,7 +2756,7 @@
     <w:p>
       <w:pPr>
         <w:rPr>
-          <w:ins w:id="33" w:author="Sasaki Hiroshi" w:date="2021-03-01T08:59:00Z"/>
+          <w:ins w:id="32" w:author="Sasaki Hiroshi" w:date="2021-03-01T08:59:00Z"/>
           <w:rFonts w:ascii="MS Mincho"/>
           <w:b/>
           <w:bCs/>
@@ -2777,9 +2764,9 @@
           <w:spacing w:val="-2"/>
           <w:sz w:val="24"/>
           <w:szCs w:val="24"/>
-          <w:rPrChange w:id="34" w:author="Sasaki Hiroshi" w:date="2021-03-01T09:24:00Z">
+          <w:rPrChange w:id="33" w:author="Sasaki Hiroshi" w:date="2021-03-01T09:24:00Z">
             <w:rPr>
-              <w:ins w:id="35" w:author="Sasaki Hiroshi" w:date="2021-03-01T08:59:00Z"/>
+              <w:ins w:id="34" w:author="Sasaki Hiroshi" w:date="2021-03-01T08:59:00Z"/>
               <w:rFonts w:ascii="MS Mincho"/>
               <w:b/>
               <w:bCs/>
@@ -2796,7 +2783,7 @@
     <w:p>
       <w:pPr>
         <w:rPr>
-          <w:del w:id="36" w:author="Sasaki Hiroshi" w:date="2021-03-01T08:59:00Z"/>
+          <w:del w:id="35" w:author="Sasaki Hiroshi" w:date="2021-03-01T08:59:00Z"/>
           <w:rFonts w:ascii="MS Mincho"/>
           <w:b/>
           <w:bCs/>
@@ -2847,7 +2834,7 @@
           <w:color w:val="2F5496" w:themeColor="accent5" w:themeShade="BF"/>
           <w:sz w:val="16"/>
           <w:szCs w:val="16"/>
-          <w:rPrChange w:id="37" w:author="Sasaki Hiroshi" w:date="2021-02-17T19:29:00Z">
+          <w:rPrChange w:id="36" w:author="Sasaki Hiroshi" w:date="2021-02-17T19:29:00Z">
             <w:rPr>
               <w:color w:val="2F5496" w:themeColor="accent5" w:themeShade="BF"/>
               <w:sz w:val="21"/>
@@ -2861,7 +2848,7 @@
           <w:noProof/>
           <w:sz w:val="16"/>
           <w:szCs w:val="16"/>
-          <w:rPrChange w:id="38" w:author="Sasaki Hiroshi" w:date="2021-02-17T19:29:00Z">
+          <w:rPrChange w:id="37" w:author="Sasaki Hiroshi" w:date="2021-02-17T19:29:00Z">
             <w:rPr>
               <w:rFonts w:ascii="MS Mincho"/>
               <w:noProof/>
@@ -2941,7 +2928,7 @@
           <w:color w:val="2F5496" w:themeColor="accent5" w:themeShade="BF"/>
           <w:sz w:val="16"/>
           <w:szCs w:val="16"/>
-          <w:rPrChange w:id="39" w:author="Sasaki Hiroshi" w:date="2021-02-17T19:29:00Z">
+          <w:rPrChange w:id="38" w:author="Sasaki Hiroshi" w:date="2021-02-17T19:29:00Z">
             <w:rPr>
               <w:rFonts w:hint="eastAsia"/>
               <w:color w:val="2F5496" w:themeColor="accent5" w:themeShade="BF"/>
@@ -2956,7 +2943,7 @@
           <w:rFonts w:hint="eastAsia"/>
           <w:sz w:val="16"/>
           <w:szCs w:val="16"/>
-          <w:rPrChange w:id="40" w:author="Sasaki Hiroshi" w:date="2021-02-17T19:29:00Z">
+          <w:rPrChange w:id="39" w:author="Sasaki Hiroshi" w:date="2021-02-17T19:29:00Z">
             <w:rPr>
               <w:rFonts w:hint="eastAsia"/>
             </w:rPr>
@@ -2964,13 +2951,13 @@
         </w:rPr>
         <w:t>ライフエンジニアリングコース</w:t>
       </w:r>
-      <w:ins w:id="41" w:author="Sasaki Hiroshi" w:date="2021-02-17T19:29:00Z">
+      <w:ins w:id="40" w:author="Sasaki Hiroshi" w:date="2021-02-17T19:29:00Z">
         <w:r>
           <w:rPr>
             <w:rFonts w:hint="eastAsia"/>
             <w:sz w:val="16"/>
             <w:szCs w:val="16"/>
-            <w:rPrChange w:id="42" w:author="Sasaki Hiroshi" w:date="2021-02-17T19:29:00Z">
+            <w:rPrChange w:id="41" w:author="Sasaki Hiroshi" w:date="2021-02-17T19:29:00Z">
               <w:rPr>
                 <w:rFonts w:hint="eastAsia"/>
               </w:rPr>
@@ -2984,7 +2971,7 @@
           <w:rFonts w:hint="eastAsia"/>
           <w:sz w:val="16"/>
           <w:szCs w:val="16"/>
-          <w:rPrChange w:id="43" w:author="Sasaki Hiroshi" w:date="2021-02-17T19:29:00Z">
+          <w:rPrChange w:id="42" w:author="Sasaki Hiroshi" w:date="2021-02-17T19:29:00Z">
             <w:rPr>
               <w:rFonts w:hint="eastAsia"/>
             </w:rPr>
@@ -2992,13 +2979,13 @@
         </w:rPr>
         <w:t>については</w:t>
       </w:r>
-      <w:del w:id="44" w:author="Sasaki Hiroshi" w:date="2021-03-15T12:52:00Z">
+      <w:del w:id="43" w:author="Sasaki Hiroshi" w:date="2021-03-15T12:52:00Z">
         <w:r>
           <w:rPr>
             <w:rFonts w:hint="eastAsia"/>
             <w:sz w:val="16"/>
             <w:szCs w:val="16"/>
-            <w:rPrChange w:id="45" w:author="Sasaki Hiroshi" w:date="2021-02-17T19:29:00Z">
+            <w:rPrChange w:id="44" w:author="Sasaki Hiroshi" w:date="2021-02-17T19:29:00Z">
               <w:rPr>
                 <w:rFonts w:hint="eastAsia"/>
               </w:rPr>
@@ -3007,7 +2994,7 @@
           <w:delText>同</w:delText>
         </w:r>
       </w:del>
-      <w:ins w:id="46" w:author="Sasaki Hiroshi" w:date="2021-03-15T12:52:00Z">
+      <w:ins w:id="45" w:author="Sasaki Hiroshi" w:date="2021-03-15T12:52:00Z">
         <w:r>
           <w:rPr>
             <w:rFonts w:hint="eastAsia"/>
@@ -3022,7 +3009,7 @@
           <w:rFonts w:hint="eastAsia"/>
           <w:sz w:val="16"/>
           <w:szCs w:val="16"/>
-          <w:rPrChange w:id="47" w:author="Sasaki Hiroshi" w:date="2021-02-17T19:29:00Z">
+          <w:rPrChange w:id="46" w:author="Sasaki Hiroshi" w:date="2021-02-17T19:29:00Z">
             <w:rPr>
               <w:rFonts w:hint="eastAsia"/>
             </w:rPr>
@@ -3036,7 +3023,7 @@
           <w:color w:val="2F5496" w:themeColor="accent5" w:themeShade="BF"/>
           <w:sz w:val="16"/>
           <w:szCs w:val="16"/>
-          <w:rPrChange w:id="48" w:author="Sasaki Hiroshi" w:date="2021-02-17T19:29:00Z">
+          <w:rPrChange w:id="47" w:author="Sasaki Hiroshi" w:date="2021-02-17T19:29:00Z">
             <w:rPr>
               <w:rFonts w:hint="eastAsia"/>
               <w:color w:val="2F5496" w:themeColor="accent5" w:themeShade="BF"/>
@@ -5451,7 +5438,7 @@
     <w:p>
       <w:pPr>
         <w:rPr>
-          <w:ins w:id="49" w:author="Sasaki Hiroshi" w:date="2021-03-01T09:09:00Z"/>
+          <w:ins w:id="48" w:author="Sasaki Hiroshi" w:date="2021-03-01T09:09:00Z"/>
           <w:rFonts w:ascii="MS Mincho"/>
           <w:b/>
           <w:bCs/>
@@ -5463,7 +5450,7 @@
           <w:lang w:eastAsia="zh-CN"/>
         </w:rPr>
       </w:pPr>
-      <w:del w:id="50" w:author="Sasaki Hiroshi" w:date="2021-03-01T09:09:00Z">
+      <w:del w:id="49" w:author="Sasaki Hiroshi" w:date="2021-03-01T09:09:00Z">
         <w:r>
           <w:rPr>
             <w:rFonts w:ascii="MS Mincho"/>
@@ -5586,7 +5573,7 @@
           <w:sz w:val="24"/>
           <w:szCs w:val="24"/>
           <w:lang w:eastAsia="zh-CN"/>
-          <w:rPrChange w:id="51" w:author="Sasaki Hiroshi" w:date="2021-03-01T09:15:00Z">
+          <w:rPrChange w:id="50" w:author="Sasaki Hiroshi" w:date="2021-03-01T09:15:00Z">
             <w:rPr>
               <w:rFonts w:ascii="MS Mincho"/>
               <w:b/>
@@ -5605,7 +5592,7 @@
     <w:p>
       <w:pPr>
         <w:rPr>
-          <w:ins w:id="52" w:author="Sasaki Hiroshi" w:date="2021-03-01T09:09:00Z"/>
+          <w:ins w:id="51" w:author="Sasaki Hiroshi" w:date="2021-03-01T09:09:00Z"/>
           <w:rFonts w:ascii="MS Mincho"/>
           <w:b/>
           <w:bCs/>
@@ -5614,9 +5601,9 @@
           <w:sz w:val="24"/>
           <w:szCs w:val="24"/>
           <w:lang w:eastAsia="zh-CN"/>
-          <w:rPrChange w:id="53" w:author="Sasaki Hiroshi" w:date="2021-03-01T09:15:00Z">
+          <w:rPrChange w:id="52" w:author="Sasaki Hiroshi" w:date="2021-03-01T09:15:00Z">
             <w:rPr>
-              <w:ins w:id="54" w:author="Sasaki Hiroshi" w:date="2021-03-01T09:09:00Z"/>
+              <w:ins w:id="53" w:author="Sasaki Hiroshi" w:date="2021-03-01T09:09:00Z"/>
               <w:rFonts w:ascii="MS Mincho"/>
               <w:b/>
               <w:bCs/>
@@ -5630,7 +5617,7 @@
           </w:rPrChange>
         </w:rPr>
       </w:pPr>
-      <w:ins w:id="55" w:author="Sasaki Hiroshi" w:date="2021-03-01T09:13:00Z">
+      <w:ins w:id="54" w:author="Sasaki Hiroshi" w:date="2021-03-01T09:13:00Z">
         <w:r>
           <w:rPr>
             <w:rFonts w:ascii="MS Mincho"/>
@@ -5642,7 +5629,7 @@
             <w:sz w:val="24"/>
             <w:szCs w:val="24"/>
             <w:lang w:eastAsia="zh-CN"/>
-            <w:rPrChange w:id="56" w:author="Sasaki Hiroshi" w:date="2021-03-01T09:15:00Z">
+            <w:rPrChange w:id="55" w:author="Sasaki Hiroshi" w:date="2021-03-01T09:15:00Z">
               <w:rPr>
                 <w:rFonts w:ascii="MS Mincho"/>
                 <w:b/>
@@ -5698,7 +5685,7 @@
     <w:p>
       <w:pPr>
         <w:rPr>
-          <w:del w:id="57" w:author="Sasaki Hiroshi" w:date="2021-03-01T09:12:00Z"/>
+          <w:del w:id="56" w:author="Sasaki Hiroshi" w:date="2021-03-01T09:12:00Z"/>
           <w:rFonts w:ascii="MS Mincho"/>
           <w:b/>
           <w:bCs/>
@@ -5706,9 +5693,9 @@
           <w:spacing w:val="-2"/>
           <w:sz w:val="24"/>
           <w:szCs w:val="24"/>
-          <w:rPrChange w:id="58" w:author="Sasaki Hiroshi" w:date="2021-03-01T09:15:00Z">
+          <w:rPrChange w:id="57" w:author="Sasaki Hiroshi" w:date="2021-03-01T09:15:00Z">
             <w:rPr>
-              <w:del w:id="59" w:author="Sasaki Hiroshi" w:date="2021-03-01T09:12:00Z"/>
+              <w:del w:id="58" w:author="Sasaki Hiroshi" w:date="2021-03-01T09:12:00Z"/>
               <w:rFonts w:ascii="MS Mincho"/>
               <w:b/>
               <w:bCs/>
@@ -5725,7 +5712,7 @@
     <w:p>
       <w:pPr>
         <w:rPr>
-          <w:ins w:id="60" w:author="Sasaki Hiroshi" w:date="2021-03-01T09:14:00Z"/>
+          <w:ins w:id="59" w:author="Sasaki Hiroshi" w:date="2021-03-01T09:14:00Z"/>
           <w:rFonts w:ascii="MS Mincho"/>
           <w:b/>
           <w:bCs/>
@@ -5733,9 +5720,9 @@
           <w:spacing w:val="-2"/>
           <w:sz w:val="24"/>
           <w:szCs w:val="24"/>
-          <w:rPrChange w:id="61" w:author="Sasaki Hiroshi" w:date="2021-03-01T09:15:00Z">
+          <w:rPrChange w:id="60" w:author="Sasaki Hiroshi" w:date="2021-03-01T09:15:00Z">
             <w:rPr>
-              <w:ins w:id="62" w:author="Sasaki Hiroshi" w:date="2021-03-01T09:14:00Z"/>
+              <w:ins w:id="61" w:author="Sasaki Hiroshi" w:date="2021-03-01T09:14:00Z"/>
               <w:rFonts w:ascii="MS Mincho"/>
               <w:b/>
               <w:bCs/>
@@ -5880,7 +5867,7 @@
       <w:r>
         <w:t>ライフエンジニアリングコース</w:t>
       </w:r>
-      <w:ins w:id="63" w:author="Sasaki Hiroshi" w:date="2021-03-15T12:53:00Z">
+      <w:ins w:id="62" w:author="Sasaki Hiroshi" w:date="2021-03-15T12:53:00Z">
         <w:r>
           <w:rPr>
             <w:rFonts w:hint="eastAsia"/>
@@ -5976,12 +5963,12 @@
       <w:r>
         <w:t>inquiry2</w:t>
       </w:r>
-      <w:del w:id="64" w:author="Sasaki Hiroshi" w:date="2021-02-17T19:29:00Z">
+      <w:del w:id="63" w:author="Sasaki Hiroshi" w:date="2021-02-17T19:29:00Z">
         <w:r>
           <w:delText>0</w:delText>
         </w:r>
       </w:del>
-      <w:ins w:id="65" w:author="Sasaki Hiroshi" w:date="2021-02-17T19:29:00Z">
+      <w:ins w:id="64" w:author="Sasaki Hiroshi" w:date="2021-02-17T19:29:00Z">
         <w:r>
           <w:t>1</w:t>
         </w:r>
@@ -6050,7 +6037,7 @@
         <w:spacing w:before="0" w:after="0" w:line="240" w:lineRule="auto"/>
         <w:ind w:leftChars="0" w:left="420"/>
         <w:rPr>
-          <w:del w:id="66" w:author="Sasaki Hiroshi" w:date="2021-03-01T09:14:00Z"/>
+          <w:del w:id="65" w:author="Sasaki Hiroshi" w:date="2021-03-01T09:14:00Z"/>
         </w:rPr>
       </w:pPr>
       <w:r>
